--- a/Documento Requisitos.docx
+++ b/Documento Requisitos.docx
@@ -8,6 +8,17 @@
       </w:r>
     </w:p>
     <w:p>
+      <w:r>
+        <w:t xml:space="preserve">Añadido </w:t>
+      </w:r>
+      <w:proofErr w:type="spellStart"/>
+      <w:r>
+        <w:t>nuevs</w:t>
+      </w:r>
+      <w:proofErr w:type="spellEnd"/>
+      <w:r>
+        <w:t xml:space="preserve"> cambios a la versión inicial, esto para ver si se han modificado</w:t>
+      </w:r>
       <w:bookmarkStart w:id="0" w:name="_GoBack"/>
       <w:bookmarkEnd w:id="0"/>
     </w:p>

--- a/Documento Requisitos.docx
+++ b/Documento Requisitos.docx
@@ -18,6 +18,23 @@
       <w:proofErr w:type="spellEnd"/>
       <w:r>
         <w:t xml:space="preserve"> cambios a la versión inicial, esto para ver si se han modificado</w:t>
+      </w:r>
+    </w:p>
+    <w:p/>
+    <w:p/>
+    <w:p>
+      <w:r>
+        <w:t>Se ha incluido una nueva versión</w:t>
+      </w:r>
+    </w:p>
+    <w:p>
+      <w:pPr>
+        <w:rPr>
+          <w:u w:val="single"/>
+        </w:rPr>
+      </w:pPr>
+      <w:r>
+        <w:t>Adicionar estos cambios en el documento</w:t>
       </w:r>
       <w:bookmarkStart w:id="0" w:name="_GoBack"/>
       <w:bookmarkEnd w:id="0"/>

--- a/Documento Requisitos.docx
+++ b/Documento Requisitos.docx
@@ -27,6 +27,12 @@
         <w:t>Se ha incluido una nueva versión</w:t>
       </w:r>
     </w:p>
+    <w:p>
+      <w:r>
+        <w:t>Adicionar estos cambios en el documento</w:t>
+      </w:r>
+    </w:p>
+    <w:p/>
     <w:p>
       <w:pPr>
         <w:rPr>
@@ -34,7 +40,15 @@
         </w:rPr>
       </w:pPr>
       <w:r>
-        <w:t>Adicionar estos cambios en el documento</w:t>
+        <w:t xml:space="preserve">Hot </w:t>
+      </w:r>
+      <w:proofErr w:type="spellStart"/>
+      <w:r>
+        <w:t>fix</w:t>
+      </w:r>
+      <w:proofErr w:type="spellEnd"/>
+      <w:r>
+        <w:t xml:space="preserve"> problem</w:t>
       </w:r>
       <w:bookmarkStart w:id="0" w:name="_GoBack"/>
       <w:bookmarkEnd w:id="0"/>

--- a/Documento Requisitos.docx
+++ b/Documento Requisitos.docx
@@ -30,6 +30,23 @@
     <w:p>
       <w:r>
         <w:t>Adicionar estos cambios en el documento</w:t>
+      </w:r>
+    </w:p>
+    <w:p/>
+    <w:p>
+      <w:r>
+        <w:t xml:space="preserve">Hot </w:t>
+      </w:r>
+      <w:proofErr w:type="spellStart"/>
+      <w:r>
+        <w:t>fix</w:t>
+      </w:r>
+      <w:proofErr w:type="spellEnd"/>
+      <w:r>
+        <w:t xml:space="preserve"> </w:t>
+      </w:r>
+      <w:r>
+        <w:t>problema</w:t>
       </w:r>
     </w:p>
     <w:p/>
@@ -40,15 +57,7 @@
         </w:rPr>
       </w:pPr>
       <w:r>
-        <w:t xml:space="preserve">Hot </w:t>
-      </w:r>
-      <w:proofErr w:type="spellStart"/>
-      <w:r>
-        <w:t>fix</w:t>
-      </w:r>
-      <w:proofErr w:type="spellEnd"/>
-      <w:r>
-        <w:t xml:space="preserve"> problem</w:t>
+        <w:t>Iis1</w:t>
       </w:r>
       <w:bookmarkStart w:id="0" w:name="_GoBack"/>
       <w:bookmarkEnd w:id="0"/>
